--- a/前端学习笔记/git和GitHub学习笔记.docx
+++ b/前端学习笔记/git和GitHub学习笔记.docx
@@ -11,7 +11,7 @@
         </w:numPr>
         <w:ind w:firstLineChars="0"/>
         <w:rPr>
-          <w:rFonts w:asciiTheme="minorEastAsia" w:hAnsiTheme="minorEastAsia" w:hint="eastAsia"/>
+          <w:rFonts w:asciiTheme="minorEastAsia" w:hAnsiTheme="minorEastAsia"/>
           <w:sz w:val="24"/>
           <w:szCs w:val="24"/>
         </w:rPr>
@@ -66,16 +66,16 @@
         <w:pStyle w:val="a5"/>
         <w:ind w:left="360" w:firstLineChars="0" w:firstLine="0"/>
         <w:rPr>
-          <w:rFonts w:asciiTheme="minorEastAsia" w:hAnsiTheme="minorEastAsia" w:hint="eastAsia"/>
-          <w:sz w:val="24"/>
-          <w:szCs w:val="24"/>
-        </w:rPr>
-      </w:pPr>
-    </w:p>
-    <w:p>
-      <w:pPr>
-        <w:rPr>
-          <w:rFonts w:asciiTheme="minorEastAsia" w:hAnsiTheme="minorEastAsia" w:hint="eastAsia"/>
+          <w:rFonts w:asciiTheme="minorEastAsia" w:hAnsiTheme="minorEastAsia"/>
+          <w:sz w:val="24"/>
+          <w:szCs w:val="24"/>
+        </w:rPr>
+      </w:pPr>
+    </w:p>
+    <w:p>
+      <w:pPr>
+        <w:rPr>
+          <w:rFonts w:asciiTheme="minorEastAsia" w:hAnsiTheme="minorEastAsia"/>
           <w:sz w:val="24"/>
           <w:szCs w:val="24"/>
         </w:rPr>
@@ -178,7 +178,7 @@
     <w:p>
       <w:pPr>
         <w:rPr>
-          <w:rFonts w:asciiTheme="minorEastAsia" w:hAnsiTheme="minorEastAsia" w:hint="eastAsia"/>
+          <w:rFonts w:asciiTheme="minorEastAsia" w:hAnsiTheme="minorEastAsia"/>
           <w:sz w:val="24"/>
           <w:szCs w:val="24"/>
         </w:rPr>
@@ -232,7 +232,7 @@
     <w:p>
       <w:pPr>
         <w:rPr>
-          <w:rFonts w:asciiTheme="minorEastAsia" w:hAnsiTheme="minorEastAsia" w:hint="eastAsia"/>
+          <w:rFonts w:asciiTheme="minorEastAsia" w:hAnsiTheme="minorEastAsia"/>
           <w:sz w:val="24"/>
           <w:szCs w:val="24"/>
         </w:rPr>
@@ -267,7 +267,7 @@
     <w:p>
       <w:pPr>
         <w:rPr>
-          <w:rFonts w:asciiTheme="minorEastAsia" w:hAnsiTheme="minorEastAsia" w:hint="eastAsia"/>
+          <w:rFonts w:asciiTheme="minorEastAsia" w:hAnsiTheme="minorEastAsia"/>
           <w:sz w:val="24"/>
           <w:szCs w:val="24"/>
         </w:rPr>
@@ -284,7 +284,7 @@
     <w:p>
       <w:pPr>
         <w:rPr>
-          <w:rFonts w:asciiTheme="minorEastAsia" w:hAnsiTheme="minorEastAsia" w:hint="eastAsia"/>
+          <w:rFonts w:asciiTheme="minorEastAsia" w:hAnsiTheme="minorEastAsia"/>
           <w:sz w:val="24"/>
           <w:szCs w:val="24"/>
         </w:rPr>
@@ -319,7 +319,7 @@
     <w:p>
       <w:pPr>
         <w:rPr>
-          <w:rFonts w:asciiTheme="minorEastAsia" w:hAnsiTheme="minorEastAsia" w:hint="eastAsia"/>
+          <w:rFonts w:asciiTheme="minorEastAsia" w:hAnsiTheme="minorEastAsia"/>
           <w:sz w:val="24"/>
           <w:szCs w:val="24"/>
         </w:rPr>
@@ -336,7 +336,7 @@
     <w:p>
       <w:pPr>
         <w:rPr>
-          <w:rFonts w:asciiTheme="minorEastAsia" w:hAnsiTheme="minorEastAsia" w:hint="eastAsia"/>
+          <w:rFonts w:asciiTheme="minorEastAsia" w:hAnsiTheme="minorEastAsia"/>
           <w:sz w:val="24"/>
           <w:szCs w:val="24"/>
         </w:rPr>
@@ -371,7 +371,7 @@
     <w:p>
       <w:pPr>
         <w:rPr>
-          <w:rFonts w:asciiTheme="minorEastAsia" w:hAnsiTheme="minorEastAsia" w:hint="eastAsia"/>
+          <w:rFonts w:asciiTheme="minorEastAsia" w:hAnsiTheme="minorEastAsia"/>
           <w:sz w:val="24"/>
           <w:szCs w:val="24"/>
         </w:rPr>
@@ -406,7 +406,7 @@
     <w:p>
       <w:pPr>
         <w:rPr>
-          <w:rFonts w:asciiTheme="minorEastAsia" w:hAnsiTheme="minorEastAsia" w:hint="eastAsia"/>
+          <w:rFonts w:asciiTheme="minorEastAsia" w:hAnsiTheme="minorEastAsia"/>
           <w:sz w:val="24"/>
           <w:szCs w:val="24"/>
         </w:rPr>
@@ -447,7 +447,7 @@
     <w:p>
       <w:pPr>
         <w:rPr>
-          <w:rFonts w:asciiTheme="minorEastAsia" w:hAnsiTheme="minorEastAsia" w:hint="eastAsia"/>
+          <w:rFonts w:asciiTheme="minorEastAsia" w:hAnsiTheme="minorEastAsia"/>
           <w:sz w:val="24"/>
           <w:szCs w:val="24"/>
         </w:rPr>
@@ -483,77 +483,357 @@
           <w:szCs w:val="24"/>
         </w:rPr>
         <w:t>debug.log</w:t>
+      </w:r>
+      <w:r>
+        <w:rPr>
+          <w:rFonts w:asciiTheme="minorEastAsia" w:hAnsiTheme="minorEastAsia" w:hint="eastAsia"/>
+          <w:sz w:val="24"/>
+          <w:szCs w:val="24"/>
+        </w:rPr>
+        <w:t>的文件</w:t>
+      </w:r>
+      <w:r>
+        <w:rPr>
+          <w:rFonts w:asciiTheme="minorEastAsia" w:hAnsiTheme="minorEastAsia" w:hint="eastAsia"/>
+          <w:sz w:val="24"/>
+          <w:szCs w:val="24"/>
+        </w:rPr>
+        <w:t xml:space="preserve"> </w:t>
+      </w:r>
+    </w:p>
+    <w:p>
+      <w:pPr>
+        <w:rPr>
+          <w:rFonts w:asciiTheme="minorEastAsia" w:hAnsiTheme="minorEastAsia"/>
+          <w:sz w:val="24"/>
+          <w:szCs w:val="24"/>
+        </w:rPr>
+      </w:pPr>
+      <w:r>
+        <w:rPr>
+          <w:rFonts w:asciiTheme="minorEastAsia" w:hAnsiTheme="minorEastAsia" w:hint="eastAsia"/>
+          <w:sz w:val="24"/>
+          <w:szCs w:val="24"/>
+        </w:rPr>
+        <w:t>*.a       # 忽略所有 .a 结尾的文件</w:t>
+      </w:r>
+    </w:p>
+    <w:p>
+      <w:pPr>
+        <w:rPr>
+          <w:rFonts w:asciiTheme="minorEastAsia" w:hAnsiTheme="minorEastAsia"/>
+          <w:sz w:val="24"/>
+          <w:szCs w:val="24"/>
+        </w:rPr>
+      </w:pPr>
+      <w:r>
+        <w:rPr>
+          <w:rFonts w:asciiTheme="minorEastAsia" w:hAnsiTheme="minorEastAsia" w:hint="eastAsia"/>
+          <w:sz w:val="24"/>
+          <w:szCs w:val="24"/>
+        </w:rPr>
+        <w:t>!</w:t>
+      </w:r>
+      <w:proofErr w:type="spellStart"/>
+      <w:r>
+        <w:rPr>
+          <w:rFonts w:asciiTheme="minorEastAsia" w:hAnsiTheme="minorEastAsia" w:hint="eastAsia"/>
+          <w:sz w:val="24"/>
+          <w:szCs w:val="24"/>
+        </w:rPr>
+        <w:t>lib.a</w:t>
+      </w:r>
+      <w:proofErr w:type="spellEnd"/>
+      <w:r>
+        <w:rPr>
+          <w:rFonts w:asciiTheme="minorEastAsia" w:hAnsiTheme="minorEastAsia" w:hint="eastAsia"/>
+          <w:sz w:val="24"/>
+          <w:szCs w:val="24"/>
+        </w:rPr>
+        <w:t xml:space="preserve">    # 但 </w:t>
+      </w:r>
+      <w:proofErr w:type="spellStart"/>
+      <w:r>
+        <w:rPr>
+          <w:rFonts w:asciiTheme="minorEastAsia" w:hAnsiTheme="minorEastAsia" w:hint="eastAsia"/>
+          <w:sz w:val="24"/>
+          <w:szCs w:val="24"/>
+        </w:rPr>
+        <w:t>lib.a</w:t>
+      </w:r>
+      <w:proofErr w:type="spellEnd"/>
+      <w:r>
+        <w:rPr>
+          <w:rFonts w:asciiTheme="minorEastAsia" w:hAnsiTheme="minorEastAsia" w:hint="eastAsia"/>
+          <w:sz w:val="24"/>
+          <w:szCs w:val="24"/>
+        </w:rPr>
+        <w:t xml:space="preserve"> 除外</w:t>
+      </w:r>
+    </w:p>
+    <w:p>
+      <w:pPr>
+        <w:rPr>
+          <w:rFonts w:asciiTheme="minorEastAsia" w:hAnsiTheme="minorEastAsia"/>
+          <w:sz w:val="24"/>
+          <w:szCs w:val="24"/>
+        </w:rPr>
+      </w:pPr>
+      <w:r>
+        <w:rPr>
+          <w:rFonts w:asciiTheme="minorEastAsia" w:hAnsiTheme="minorEastAsia" w:hint="eastAsia"/>
+          <w:sz w:val="24"/>
+          <w:szCs w:val="24"/>
+        </w:rPr>
+        <w:t xml:space="preserve">/TODO     # 仅仅忽略项目根目录下的 TODO 文件，不包括 </w:t>
+      </w:r>
+      <w:proofErr w:type="spellStart"/>
+      <w:r>
+        <w:rPr>
+          <w:rFonts w:asciiTheme="minorEastAsia" w:hAnsiTheme="minorEastAsia" w:hint="eastAsia"/>
+          <w:sz w:val="24"/>
+          <w:szCs w:val="24"/>
+        </w:rPr>
+        <w:t>subdir</w:t>
+      </w:r>
+      <w:proofErr w:type="spellEnd"/>
+      <w:r>
+        <w:rPr>
+          <w:rFonts w:asciiTheme="minorEastAsia" w:hAnsiTheme="minorEastAsia" w:hint="eastAsia"/>
+          <w:sz w:val="24"/>
+          <w:szCs w:val="24"/>
+        </w:rPr>
+        <w:t>/TODO</w:t>
+      </w:r>
+    </w:p>
+    <w:p>
+      <w:pPr>
+        <w:rPr>
+          <w:rFonts w:asciiTheme="minorEastAsia" w:hAnsiTheme="minorEastAsia"/>
+          <w:sz w:val="24"/>
+          <w:szCs w:val="24"/>
+        </w:rPr>
+      </w:pPr>
+      <w:r>
+        <w:rPr>
+          <w:rFonts w:asciiTheme="minorEastAsia" w:hAnsiTheme="minorEastAsia" w:hint="eastAsia"/>
+          <w:sz w:val="24"/>
+          <w:szCs w:val="24"/>
+        </w:rPr>
+        <w:t>build/    # 忽略 build/ 目录下的所有文件</w:t>
+      </w:r>
+    </w:p>
+    <w:p>
+      <w:pPr>
+        <w:rPr>
+          <w:rFonts w:asciiTheme="minorEastAsia" w:hAnsiTheme="minorEastAsia" w:hint="eastAsia"/>
+          <w:sz w:val="24"/>
+          <w:szCs w:val="24"/>
+        </w:rPr>
+      </w:pPr>
+      <w:r>
+        <w:rPr>
+          <w:rFonts w:asciiTheme="minorEastAsia" w:hAnsiTheme="minorEastAsia" w:hint="eastAsia"/>
+          <w:sz w:val="24"/>
+          <w:szCs w:val="24"/>
+        </w:rPr>
+        <w:t>doc/*.txt # 会忽略 doc/notes.txt 但不包括 doc/server/arch.</w:t>
+      </w:r>
+      <w:proofErr w:type="gramStart"/>
+      <w:r>
+        <w:rPr>
+          <w:rFonts w:asciiTheme="minorEastAsia" w:hAnsiTheme="minorEastAsia" w:hint="eastAsia"/>
+          <w:sz w:val="24"/>
+          <w:szCs w:val="24"/>
+        </w:rPr>
+        <w:t>txt</w:t>
+      </w:r>
+      <w:proofErr w:type="gramEnd"/>
+    </w:p>
+    <w:p>
+      <w:pPr>
+        <w:rPr>
+          <w:rFonts w:asciiTheme="minorEastAsia" w:hAnsiTheme="minorEastAsia" w:hint="eastAsia"/>
+          <w:sz w:val="24"/>
+          <w:szCs w:val="24"/>
+        </w:rPr>
+      </w:pPr>
+    </w:p>
+    <w:p>
+      <w:pPr>
+        <w:rPr>
+          <w:rFonts w:asciiTheme="minorEastAsia" w:hAnsiTheme="minorEastAsia" w:hint="eastAsia"/>
+          <w:b/>
+          <w:sz w:val="24"/>
+          <w:szCs w:val="24"/>
+        </w:rPr>
+      </w:pPr>
+      <w:r>
+        <w:rPr>
+          <w:rFonts w:asciiTheme="minorEastAsia" w:hAnsiTheme="minorEastAsia" w:hint="eastAsia"/>
+          <w:b/>
+          <w:sz w:val="24"/>
+          <w:szCs w:val="24"/>
+        </w:rPr>
+        <w:t>3、</w:t>
+      </w:r>
+      <w:proofErr w:type="spellStart"/>
+      <w:r>
+        <w:rPr>
+          <w:rFonts w:asciiTheme="minorEastAsia" w:hAnsiTheme="minorEastAsia" w:hint="eastAsia"/>
+          <w:b/>
+          <w:sz w:val="24"/>
+          <w:szCs w:val="24"/>
+        </w:rPr>
+        <w:t>GitHub</w:t>
+      </w:r>
+      <w:proofErr w:type="spellEnd"/>
+      <w:r>
+        <w:rPr>
+          <w:rFonts w:asciiTheme="minorEastAsia" w:hAnsiTheme="minorEastAsia" w:hint="eastAsia"/>
+          <w:b/>
+          <w:sz w:val="24"/>
+          <w:szCs w:val="24"/>
+        </w:rPr>
+        <w:t>和</w:t>
+      </w:r>
+      <w:proofErr w:type="spellStart"/>
+      <w:r>
+        <w:rPr>
+          <w:rFonts w:asciiTheme="minorEastAsia" w:hAnsiTheme="minorEastAsia" w:hint="eastAsia"/>
+          <w:b/>
+          <w:sz w:val="24"/>
+          <w:szCs w:val="24"/>
+        </w:rPr>
+        <w:t>Gitee</w:t>
+      </w:r>
+      <w:proofErr w:type="spellEnd"/>
+      <w:r>
+        <w:rPr>
+          <w:rFonts w:asciiTheme="minorEastAsia" w:hAnsiTheme="minorEastAsia" w:hint="eastAsia"/>
+          <w:b/>
+          <w:sz w:val="24"/>
+          <w:szCs w:val="24"/>
+        </w:rPr>
+        <w:t>的容量限制：</w:t>
+      </w:r>
+    </w:p>
+    <w:p>
+      <w:pPr>
+        <w:rPr>
+          <w:rFonts w:asciiTheme="minorEastAsia" w:hAnsiTheme="minorEastAsia"/>
+          <w:sz w:val="24"/>
+          <w:szCs w:val="24"/>
+        </w:rPr>
+      </w:pPr>
+      <w:proofErr w:type="spellStart"/>
+      <w:r>
+        <w:rPr>
+          <w:rFonts w:asciiTheme="minorEastAsia" w:hAnsiTheme="minorEastAsia" w:hint="eastAsia"/>
+          <w:sz w:val="24"/>
+          <w:szCs w:val="24"/>
+        </w:rPr>
+        <w:t>GitHub</w:t>
+      </w:r>
+      <w:proofErr w:type="spellEnd"/>
+      <w:r>
+        <w:rPr>
+          <w:rFonts w:asciiTheme="minorEastAsia" w:hAnsiTheme="minorEastAsia" w:hint="eastAsia"/>
+          <w:sz w:val="24"/>
+          <w:szCs w:val="24"/>
+        </w:rPr>
+        <w:t>：一个仓库容量1G，单个文件不能超过100M</w:t>
       </w:r>
       <w:bookmarkStart w:id="0" w:name="_GoBack"/>
       <w:bookmarkEnd w:id="0"/>
-      <w:r>
-        <w:rPr>
-          <w:rFonts w:asciiTheme="minorEastAsia" w:hAnsiTheme="minorEastAsia" w:hint="eastAsia"/>
-          <w:sz w:val="24"/>
-          <w:szCs w:val="24"/>
-        </w:rPr>
-        <w:t>的文件</w:t>
-      </w:r>
-      <w:r>
-        <w:rPr>
-          <w:rFonts w:asciiTheme="minorEastAsia" w:hAnsiTheme="minorEastAsia" w:hint="eastAsia"/>
-          <w:sz w:val="24"/>
-          <w:szCs w:val="24"/>
-        </w:rPr>
-        <w:t xml:space="preserve"> </w:t>
-      </w:r>
-    </w:p>
-    <w:p>
-      <w:pPr>
-        <w:rPr>
-          <w:rFonts w:asciiTheme="minorEastAsia" w:hAnsiTheme="minorEastAsia" w:hint="eastAsia"/>
-          <w:sz w:val="24"/>
-          <w:szCs w:val="24"/>
-        </w:rPr>
-      </w:pPr>
-      <w:r>
-        <w:rPr>
-          <w:rFonts w:asciiTheme="minorEastAsia" w:hAnsiTheme="minorEastAsia" w:hint="eastAsia"/>
-          <w:sz w:val="24"/>
-          <w:szCs w:val="24"/>
-        </w:rPr>
-        <w:t>*.a       # 忽略所有 .a 结尾的文件</w:t>
-      </w:r>
-    </w:p>
-    <w:p>
-      <w:pPr>
-        <w:rPr>
-          <w:rFonts w:asciiTheme="minorEastAsia" w:hAnsiTheme="minorEastAsia" w:hint="eastAsia"/>
-          <w:sz w:val="24"/>
-          <w:szCs w:val="24"/>
-        </w:rPr>
-      </w:pPr>
-      <w:r>
-        <w:rPr>
-          <w:rFonts w:asciiTheme="minorEastAsia" w:hAnsiTheme="minorEastAsia" w:hint="eastAsia"/>
-          <w:sz w:val="24"/>
-          <w:szCs w:val="24"/>
-        </w:rPr>
-        <w:t>!</w:t>
+    </w:p>
+    <w:p>
+      <w:pPr>
+        <w:rPr>
+          <w:rFonts w:asciiTheme="minorEastAsia" w:hAnsiTheme="minorEastAsia"/>
+          <w:sz w:val="24"/>
+          <w:szCs w:val="24"/>
+        </w:rPr>
+      </w:pPr>
+      <w:r>
+        <w:rPr>
+          <w:rFonts w:asciiTheme="minorEastAsia" w:hAnsiTheme="minorEastAsia"/>
+          <w:sz w:val="24"/>
+          <w:szCs w:val="24"/>
+        </w:rPr>
+        <w:t xml:space="preserve">We recommend repositories be kept under 1GB each. This limit is easy to stay within if large files are kept out of the repository. If your repository exceeds 1GB, you might receive a polite email from </w:t>
       </w:r>
       <w:proofErr w:type="spellStart"/>
       <w:r>
         <w:rPr>
-          <w:rFonts w:asciiTheme="minorEastAsia" w:hAnsiTheme="minorEastAsia" w:hint="eastAsia"/>
-          <w:sz w:val="24"/>
-          <w:szCs w:val="24"/>
-        </w:rPr>
-        <w:t>lib.a</w:t>
+          <w:rFonts w:asciiTheme="minorEastAsia" w:hAnsiTheme="minorEastAsia"/>
+          <w:sz w:val="24"/>
+          <w:szCs w:val="24"/>
+        </w:rPr>
+        <w:t>GitHub</w:t>
       </w:r>
       <w:proofErr w:type="spellEnd"/>
       <w:r>
         <w:rPr>
-          <w:rFonts w:asciiTheme="minorEastAsia" w:hAnsiTheme="minorEastAsia" w:hint="eastAsia"/>
-          <w:sz w:val="24"/>
-          <w:szCs w:val="24"/>
-        </w:rPr>
-        <w:t xml:space="preserve">    # 但 </w:t>
-      </w:r>
+          <w:rFonts w:asciiTheme="minorEastAsia" w:hAnsiTheme="minorEastAsia"/>
+          <w:sz w:val="24"/>
+          <w:szCs w:val="24"/>
+        </w:rPr>
+        <w:t xml:space="preserve"> Support requesting that you reduce the size of the re</w:t>
+      </w:r>
+      <w:r>
+        <w:rPr>
+          <w:rFonts w:asciiTheme="minorEastAsia" w:hAnsiTheme="minorEastAsia"/>
+          <w:sz w:val="24"/>
+          <w:szCs w:val="24"/>
+        </w:rPr>
+        <w:t>pository to bring it back down.</w:t>
+      </w:r>
+    </w:p>
+    <w:p>
+      <w:pPr>
+        <w:rPr>
+          <w:rFonts w:asciiTheme="minorEastAsia" w:hAnsiTheme="minorEastAsia"/>
+          <w:sz w:val="24"/>
+          <w:szCs w:val="24"/>
+        </w:rPr>
+      </w:pPr>
+      <w:r>
+        <w:rPr>
+          <w:rFonts w:asciiTheme="minorEastAsia" w:hAnsiTheme="minorEastAsia"/>
+          <w:sz w:val="24"/>
+          <w:szCs w:val="24"/>
+        </w:rPr>
+        <w:t xml:space="preserve">In addition, we place a strict limit of files exceeding 100 MB in size. </w:t>
+      </w:r>
+      <w:proofErr w:type="gramStart"/>
+      <w:r>
+        <w:rPr>
+          <w:rFonts w:asciiTheme="minorEastAsia" w:hAnsiTheme="minorEastAsia"/>
+          <w:sz w:val="24"/>
+          <w:szCs w:val="24"/>
+        </w:rPr>
+        <w:t>For more information, see "Working with large files."</w:t>
+      </w:r>
+      <w:proofErr w:type="gramEnd"/>
+    </w:p>
+    <w:p>
+      <w:pPr>
+        <w:rPr>
+          <w:rFonts w:asciiTheme="minorEastAsia" w:hAnsiTheme="minorEastAsia"/>
+          <w:sz w:val="24"/>
+          <w:szCs w:val="24"/>
+        </w:rPr>
+      </w:pPr>
+    </w:p>
+    <w:p>
+      <w:pPr>
+        <w:rPr>
+          <w:rFonts w:asciiTheme="minorEastAsia" w:hAnsiTheme="minorEastAsia"/>
+          <w:sz w:val="24"/>
+          <w:szCs w:val="24"/>
+        </w:rPr>
+      </w:pPr>
       <w:proofErr w:type="spellStart"/>
       <w:r>
         <w:rPr>
@@ -561,7 +841,7 @@
           <w:sz w:val="24"/>
           <w:szCs w:val="24"/>
         </w:rPr>
-        <w:t>lib.a</w:t>
+        <w:t>Gitee</w:t>
       </w:r>
       <w:proofErr w:type="spellEnd"/>
       <w:r>
@@ -570,24 +850,7 @@
           <w:sz w:val="24"/>
           <w:szCs w:val="24"/>
         </w:rPr>
-        <w:t xml:space="preserve"> 除外</w:t>
-      </w:r>
-    </w:p>
-    <w:p>
-      <w:pPr>
-        <w:rPr>
-          <w:rFonts w:asciiTheme="minorEastAsia" w:hAnsiTheme="minorEastAsia" w:hint="eastAsia"/>
-          <w:sz w:val="24"/>
-          <w:szCs w:val="24"/>
-        </w:rPr>
-      </w:pPr>
-      <w:r>
-        <w:rPr>
-          <w:rFonts w:asciiTheme="minorEastAsia" w:hAnsiTheme="minorEastAsia" w:hint="eastAsia"/>
-          <w:sz w:val="24"/>
-          <w:szCs w:val="24"/>
-        </w:rPr>
-        <w:t xml:space="preserve">/TODO     # 仅仅忽略项目根目录下的 TODO 文件，不包括 </w:t>
+        <w:t>（码云）：基本上</w:t>
       </w:r>
       <w:proofErr w:type="spellStart"/>
       <w:r>
@@ -596,7 +859,7 @@
           <w:sz w:val="24"/>
           <w:szCs w:val="24"/>
         </w:rPr>
-        <w:t>subdir</w:t>
+        <w:t>GitHub</w:t>
       </w:r>
       <w:proofErr w:type="spellEnd"/>
       <w:r>
@@ -605,57 +868,13 @@
           <w:sz w:val="24"/>
           <w:szCs w:val="24"/>
         </w:rPr>
-        <w:t>/TODO</w:t>
-      </w:r>
-    </w:p>
-    <w:p>
-      <w:pPr>
-        <w:rPr>
-          <w:rFonts w:asciiTheme="minorEastAsia" w:hAnsiTheme="minorEastAsia" w:hint="eastAsia"/>
-          <w:sz w:val="24"/>
-          <w:szCs w:val="24"/>
-        </w:rPr>
-      </w:pPr>
-      <w:r>
-        <w:rPr>
-          <w:rFonts w:asciiTheme="minorEastAsia" w:hAnsiTheme="minorEastAsia" w:hint="eastAsia"/>
-          <w:sz w:val="24"/>
-          <w:szCs w:val="24"/>
-        </w:rPr>
-        <w:t>build/    # 忽略 build/ 目录下的所有文件</w:t>
-      </w:r>
-    </w:p>
-    <w:p>
-      <w:pPr>
-        <w:rPr>
-          <w:rFonts w:asciiTheme="minorEastAsia" w:hAnsiTheme="minorEastAsia" w:hint="eastAsia"/>
-          <w:sz w:val="24"/>
-          <w:szCs w:val="24"/>
-        </w:rPr>
-      </w:pPr>
-      <w:r>
-        <w:rPr>
-          <w:rFonts w:asciiTheme="minorEastAsia" w:hAnsiTheme="minorEastAsia" w:hint="eastAsia"/>
-          <w:sz w:val="24"/>
-          <w:szCs w:val="24"/>
-        </w:rPr>
-        <w:t>doc/*.txt # 会忽略 doc/notes.txt 但不包括 doc/server/arch.</w:t>
-      </w:r>
-      <w:proofErr w:type="gramStart"/>
-      <w:r>
-        <w:rPr>
-          <w:rFonts w:asciiTheme="minorEastAsia" w:hAnsiTheme="minorEastAsia" w:hint="eastAsia"/>
-          <w:sz w:val="24"/>
-          <w:szCs w:val="24"/>
-        </w:rPr>
-        <w:t>txt</w:t>
-      </w:r>
-      <w:proofErr w:type="gramEnd"/>
-    </w:p>
-    <w:p>
-      <w:pPr>
-        <w:rPr>
-          <w:rFonts w:asciiTheme="minorEastAsia" w:hAnsiTheme="minorEastAsia" w:hint="eastAsia"/>
+        <w:t>一样，只是可以建立私有库。</w:t>
+      </w:r>
+    </w:p>
+    <w:p>
+      <w:pPr>
+        <w:rPr>
+          <w:rFonts w:asciiTheme="minorEastAsia" w:hAnsiTheme="minorEastAsia"/>
           <w:sz w:val="24"/>
           <w:szCs w:val="24"/>
         </w:rPr>

--- a/前端学习笔记/git和GitHub学习笔记.docx
+++ b/前端学习笔记/git和GitHub学习笔记.docx
@@ -602,26 +602,26 @@
     <w:p>
       <w:pPr>
         <w:rPr>
-          <w:rFonts w:asciiTheme="minorEastAsia" w:hAnsiTheme="minorEastAsia" w:hint="eastAsia"/>
-          <w:b/>
-          <w:sz w:val="24"/>
-          <w:szCs w:val="24"/>
-        </w:rPr>
-      </w:pPr>
-    </w:p>
-    <w:p>
-      <w:pPr>
-        <w:rPr>
-          <w:rFonts w:asciiTheme="minorEastAsia" w:hAnsiTheme="minorEastAsia" w:hint="eastAsia"/>
-          <w:sz w:val="24"/>
-          <w:szCs w:val="24"/>
-        </w:rPr>
-      </w:pPr>
-    </w:p>
-    <w:p>
-      <w:pPr>
-        <w:rPr>
-          <w:rFonts w:asciiTheme="minorEastAsia" w:hAnsiTheme="minorEastAsia" w:hint="eastAsia"/>
+          <w:rFonts w:asciiTheme="minorEastAsia" w:hAnsiTheme="minorEastAsia"/>
+          <w:b/>
+          <w:sz w:val="24"/>
+          <w:szCs w:val="24"/>
+        </w:rPr>
+      </w:pPr>
+    </w:p>
+    <w:p>
+      <w:pPr>
+        <w:rPr>
+          <w:rFonts w:asciiTheme="minorEastAsia" w:hAnsiTheme="minorEastAsia"/>
+          <w:sz w:val="24"/>
+          <w:szCs w:val="24"/>
+        </w:rPr>
+      </w:pPr>
+    </w:p>
+    <w:p>
+      <w:pPr>
+        <w:rPr>
+          <w:rFonts w:asciiTheme="minorEastAsia" w:hAnsiTheme="minorEastAsia"/>
           <w:sz w:val="24"/>
           <w:szCs w:val="24"/>
         </w:rPr>
@@ -698,7 +698,7 @@
     <w:p>
       <w:pPr>
         <w:rPr>
-          <w:rFonts w:asciiTheme="minorEastAsia" w:hAnsiTheme="minorEastAsia" w:hint="eastAsia"/>
+          <w:rFonts w:asciiTheme="minorEastAsia" w:hAnsiTheme="minorEastAsia"/>
           <w:sz w:val="24"/>
           <w:szCs w:val="24"/>
         </w:rPr>
@@ -740,7 +740,7 @@
     <w:p>
       <w:pPr>
         <w:rPr>
-          <w:rFonts w:asciiTheme="minorEastAsia" w:hAnsiTheme="minorEastAsia" w:hint="eastAsia"/>
+          <w:rFonts w:asciiTheme="minorEastAsia" w:hAnsiTheme="minorEastAsia"/>
           <w:sz w:val="24"/>
           <w:szCs w:val="24"/>
         </w:rPr>
@@ -789,25 +789,39 @@
     <w:p>
       <w:pPr>
         <w:rPr>
+          <w:sz w:val="24"/>
+          <w:szCs w:val="24"/>
+        </w:rPr>
+      </w:pPr>
+      <w:r>
+        <w:rPr>
           <w:rFonts w:hint="eastAsia"/>
           <w:sz w:val="24"/>
           <w:szCs w:val="24"/>
         </w:rPr>
-      </w:pPr>
+        <w:t>点击</w:t>
+      </w:r>
+      <w:r>
+        <w:rPr>
+          <w:sz w:val="24"/>
+          <w:szCs w:val="24"/>
+        </w:rPr>
+        <w:t>“</w:t>
+      </w:r>
       <w:r>
         <w:rPr>
           <w:rFonts w:hint="eastAsia"/>
           <w:sz w:val="24"/>
           <w:szCs w:val="24"/>
         </w:rPr>
-        <w:t>点击</w:t>
-      </w:r>
-      <w:r>
-        <w:rPr>
-          <w:sz w:val="24"/>
-          <w:szCs w:val="24"/>
-        </w:rPr>
-        <w:t>“</w:t>
+        <w:t>刷新</w:t>
+      </w:r>
+      <w:r>
+        <w:rPr>
+          <w:sz w:val="24"/>
+          <w:szCs w:val="24"/>
+        </w:rPr>
+        <w:t>OAuth</w:t>
       </w:r>
       <w:r>
         <w:rPr>
@@ -815,14 +829,14 @@
           <w:sz w:val="24"/>
           <w:szCs w:val="24"/>
         </w:rPr>
-        <w:t>刷新</w:t>
-      </w:r>
-      <w:r>
-        <w:rPr>
-          <w:sz w:val="24"/>
-          <w:szCs w:val="24"/>
-        </w:rPr>
-        <w:t>OAuth</w:t>
+        <w:t>令牌</w:t>
+      </w:r>
+      <w:r>
+        <w:rPr>
+          <w:sz w:val="24"/>
+          <w:szCs w:val="24"/>
+        </w:rPr>
+        <w:t>”</w:t>
       </w:r>
       <w:r>
         <w:rPr>
@@ -830,14 +844,21 @@
           <w:sz w:val="24"/>
           <w:szCs w:val="24"/>
         </w:rPr>
-        <w:t>令牌</w:t>
-      </w:r>
-      <w:r>
-        <w:rPr>
-          <w:sz w:val="24"/>
-          <w:szCs w:val="24"/>
-        </w:rPr>
-        <w:t>”</w:t>
+        <w:t>，</w:t>
+      </w:r>
+      <w:r>
+        <w:rPr>
+          <w:sz w:val="24"/>
+          <w:szCs w:val="24"/>
+        </w:rPr>
+        <w:t>登录</w:t>
+      </w:r>
+      <w:r>
+        <w:rPr>
+          <w:sz w:val="24"/>
+          <w:szCs w:val="24"/>
+        </w:rPr>
+        <w:t>Github</w:t>
       </w:r>
       <w:r>
         <w:rPr>
@@ -845,28 +866,6 @@
           <w:sz w:val="24"/>
           <w:szCs w:val="24"/>
         </w:rPr>
-        <w:t>，</w:t>
-      </w:r>
-      <w:r>
-        <w:rPr>
-          <w:sz w:val="24"/>
-          <w:szCs w:val="24"/>
-        </w:rPr>
-        <w:t>登录</w:t>
-      </w:r>
-      <w:r>
-        <w:rPr>
-          <w:sz w:val="24"/>
-          <w:szCs w:val="24"/>
-        </w:rPr>
-        <w:t>Github</w:t>
-      </w:r>
-      <w:r>
-        <w:rPr>
-          <w:rFonts w:hint="eastAsia"/>
-          <w:sz w:val="24"/>
-          <w:szCs w:val="24"/>
-        </w:rPr>
         <w:t>，即可</w:t>
       </w:r>
       <w:r>
@@ -876,8 +875,264 @@
         </w:rPr>
         <w:t>。</w:t>
       </w:r>
+    </w:p>
+    <w:p>
+      <w:pPr>
+        <w:rPr>
+          <w:rFonts w:asciiTheme="minorEastAsia" w:hAnsiTheme="minorEastAsia"/>
+          <w:b/>
+          <w:sz w:val="24"/>
+          <w:szCs w:val="24"/>
+        </w:rPr>
+      </w:pPr>
+      <w:r>
+        <w:rPr>
+          <w:rFonts w:asciiTheme="minorEastAsia" w:hAnsiTheme="minorEastAsia" w:hint="eastAsia"/>
+          <w:b/>
+          <w:sz w:val="24"/>
+          <w:szCs w:val="24"/>
+        </w:rPr>
+        <w:t>5</w:t>
+      </w:r>
+      <w:r>
+        <w:rPr>
+          <w:rFonts w:asciiTheme="minorEastAsia" w:hAnsiTheme="minorEastAsia" w:hint="eastAsia"/>
+          <w:b/>
+          <w:sz w:val="24"/>
+          <w:szCs w:val="24"/>
+        </w:rPr>
+        <w:t>、</w:t>
+      </w:r>
+      <w:r>
+        <w:rPr>
+          <w:rFonts w:asciiTheme="minorEastAsia" w:hAnsiTheme="minorEastAsia"/>
+          <w:b/>
+          <w:sz w:val="24"/>
+          <w:szCs w:val="24"/>
+        </w:rPr>
+        <w:t>如果修改了</w:t>
+      </w:r>
+      <w:r>
+        <w:rPr>
+          <w:rFonts w:asciiTheme="minorEastAsia" w:hAnsiTheme="minorEastAsia" w:hint="eastAsia"/>
+          <w:b/>
+          <w:sz w:val="24"/>
+          <w:szCs w:val="24"/>
+        </w:rPr>
+        <w:t>本地</w:t>
+      </w:r>
+      <w:r>
+        <w:rPr>
+          <w:rFonts w:asciiTheme="minorEastAsia" w:hAnsiTheme="minorEastAsia"/>
+          <w:b/>
+          <w:sz w:val="24"/>
+          <w:szCs w:val="24"/>
+        </w:rPr>
+        <w:t>代码，想要上传到远程仓库</w:t>
+      </w:r>
+      <w:r>
+        <w:rPr>
+          <w:rFonts w:asciiTheme="minorEastAsia" w:hAnsiTheme="minorEastAsia" w:hint="eastAsia"/>
+          <w:b/>
+          <w:sz w:val="24"/>
+          <w:szCs w:val="24"/>
+        </w:rPr>
+        <w:t>（GitHub</w:t>
+      </w:r>
+      <w:r>
+        <w:rPr>
+          <w:rFonts w:asciiTheme="minorEastAsia" w:hAnsiTheme="minorEastAsia"/>
+          <w:b/>
+          <w:sz w:val="24"/>
+          <w:szCs w:val="24"/>
+        </w:rPr>
+        <w:t>或gitlab</w:t>
+      </w:r>
+      <w:r>
+        <w:rPr>
+          <w:rFonts w:asciiTheme="minorEastAsia" w:hAnsiTheme="minorEastAsia" w:hint="eastAsia"/>
+          <w:b/>
+          <w:sz w:val="24"/>
+          <w:szCs w:val="24"/>
+        </w:rPr>
+        <w:t>）里，应</w:t>
+      </w:r>
+      <w:r>
+        <w:rPr>
+          <w:rFonts w:asciiTheme="minorEastAsia" w:hAnsiTheme="minorEastAsia"/>
+          <w:b/>
+          <w:sz w:val="24"/>
+          <w:szCs w:val="24"/>
+        </w:rPr>
+        <w:t>先拉取，</w:t>
+      </w:r>
+      <w:r>
+        <w:rPr>
+          <w:rFonts w:asciiTheme="minorEastAsia" w:hAnsiTheme="minorEastAsia" w:hint="eastAsia"/>
+          <w:b/>
+          <w:sz w:val="24"/>
+          <w:szCs w:val="24"/>
+        </w:rPr>
+        <w:t>再</w:t>
+      </w:r>
+      <w:r>
+        <w:rPr>
+          <w:rFonts w:asciiTheme="minorEastAsia" w:hAnsiTheme="minorEastAsia"/>
+          <w:b/>
+          <w:sz w:val="24"/>
+          <w:szCs w:val="24"/>
+        </w:rPr>
+        <w:t>推送。</w:t>
+      </w:r>
+    </w:p>
+    <w:p>
+      <w:pPr>
+        <w:rPr>
+          <w:rFonts w:asciiTheme="minorEastAsia" w:hAnsiTheme="minorEastAsia" w:hint="eastAsia"/>
+          <w:sz w:val="24"/>
+          <w:szCs w:val="24"/>
+        </w:rPr>
+      </w:pPr>
+      <w:r>
+        <w:rPr>
+          <w:rFonts w:asciiTheme="minorEastAsia" w:hAnsiTheme="minorEastAsia" w:hint="eastAsia"/>
+          <w:sz w:val="24"/>
+          <w:szCs w:val="24"/>
+        </w:rPr>
+        <w:t>git pull origin 拉取代码到本地，解决拉取代码时发生的文件冲突：</w:t>
+      </w:r>
+    </w:p>
+    <w:p>
+      <w:pPr>
+        <w:rPr>
+          <w:rFonts w:asciiTheme="minorEastAsia" w:hAnsiTheme="minorEastAsia"/>
+          <w:sz w:val="24"/>
+          <w:szCs w:val="24"/>
+        </w:rPr>
+      </w:pPr>
+      <w:r>
+        <w:rPr>
+          <w:rFonts w:asciiTheme="minorEastAsia" w:hAnsiTheme="minorEastAsia" w:hint="eastAsia"/>
+          <w:sz w:val="24"/>
+          <w:szCs w:val="24"/>
+        </w:rPr>
+        <w:lastRenderedPageBreak/>
+        <w:t>拉取（下载）指定分支代码合并到当前分支：</w:t>
+      </w:r>
+    </w:p>
+    <w:p>
+      <w:pPr>
+        <w:rPr>
+          <w:rFonts w:asciiTheme="minorEastAsia" w:hAnsiTheme="minorEastAsia" w:hint="eastAsia"/>
+          <w:sz w:val="24"/>
+          <w:szCs w:val="24"/>
+        </w:rPr>
+      </w:pPr>
+      <w:r>
+        <w:rPr>
+          <w:rFonts w:asciiTheme="minorEastAsia" w:hAnsiTheme="minorEastAsia" w:hint="eastAsia"/>
+          <w:sz w:val="24"/>
+          <w:szCs w:val="24"/>
+        </w:rPr>
+        <w:t>相当于指定分支的代码与当前分支的代码合并到了一起。</w:t>
+      </w:r>
+    </w:p>
+    <w:p>
+      <w:pPr>
+        <w:rPr>
+          <w:rFonts w:asciiTheme="minorEastAsia" w:hAnsiTheme="minorEastAsia"/>
+          <w:sz w:val="24"/>
+          <w:szCs w:val="24"/>
+        </w:rPr>
+      </w:pPr>
+      <w:r>
+        <w:rPr>
+          <w:rFonts w:asciiTheme="minorEastAsia" w:hAnsiTheme="minorEastAsia" w:hint="eastAsia"/>
+          <w:sz w:val="24"/>
+          <w:szCs w:val="24"/>
+        </w:rPr>
+        <w:t>命令：git pull origin分支名称</w:t>
+      </w:r>
+    </w:p>
+    <w:p>
+      <w:pPr>
+        <w:rPr>
+          <w:rFonts w:asciiTheme="minorEastAsia" w:hAnsiTheme="minorEastAsia" w:hint="eastAsia"/>
+          <w:sz w:val="24"/>
+          <w:szCs w:val="24"/>
+        </w:rPr>
+      </w:pPr>
       <w:bookmarkStart w:id="0" w:name="_GoBack"/>
       <w:bookmarkEnd w:id="0"/>
+    </w:p>
+    <w:p>
+      <w:pPr>
+        <w:rPr>
+          <w:rFonts w:asciiTheme="minorEastAsia" w:hAnsiTheme="minorEastAsia" w:hint="eastAsia"/>
+          <w:sz w:val="24"/>
+          <w:szCs w:val="24"/>
+        </w:rPr>
+      </w:pPr>
+      <w:r>
+        <w:rPr>
+          <w:rFonts w:asciiTheme="minorEastAsia" w:hAnsiTheme="minorEastAsia" w:hint="eastAsia"/>
+          <w:sz w:val="24"/>
+          <w:szCs w:val="24"/>
+        </w:rPr>
+        <w:t>注意：</w:t>
+      </w:r>
+    </w:p>
+    <w:p>
+      <w:pPr>
+        <w:rPr>
+          <w:rFonts w:asciiTheme="minorEastAsia" w:hAnsiTheme="minorEastAsia" w:hint="eastAsia"/>
+          <w:sz w:val="24"/>
+          <w:szCs w:val="24"/>
+        </w:rPr>
+      </w:pPr>
+      <w:r>
+        <w:rPr>
+          <w:rFonts w:asciiTheme="minorEastAsia" w:hAnsiTheme="minorEastAsia" w:hint="eastAsia"/>
+          <w:sz w:val="24"/>
+          <w:szCs w:val="24"/>
+        </w:rPr>
+        <w:t>每次使用该命令前，需要保证本地工作区是没有任何修改代码的，也就是说需要将本地工作区编辑过的文件添加到暂存区（git add .），或提交到本地仓库中(git commit)，才可以使用该命令拉取指定分支的代码合并到当前分支中。</w:t>
+      </w:r>
+    </w:p>
+    <w:p>
+      <w:pPr>
+        <w:rPr>
+          <w:rFonts w:asciiTheme="minorEastAsia" w:hAnsiTheme="minorEastAsia"/>
+          <w:sz w:val="24"/>
+          <w:szCs w:val="24"/>
+        </w:rPr>
+      </w:pPr>
+    </w:p>
+    <w:p>
+      <w:pPr>
+        <w:rPr>
+          <w:rFonts w:asciiTheme="minorEastAsia" w:hAnsiTheme="minorEastAsia" w:hint="eastAsia"/>
+          <w:sz w:val="24"/>
+          <w:szCs w:val="24"/>
+        </w:rPr>
+      </w:pPr>
+      <w:r>
+        <w:rPr>
+          <w:rFonts w:asciiTheme="minorEastAsia" w:hAnsiTheme="minorEastAsia" w:hint="eastAsia"/>
+          <w:sz w:val="24"/>
+          <w:szCs w:val="24"/>
+        </w:rPr>
+        <w:t>每次在操作完git commit命令后，必须拉取一下master分支代码，保持本地正在开发功能逻辑的代码分支代码是最新的，避免后续在提交时冲突过多或覆盖掉其他人的代码的问题出现。</w:t>
+      </w:r>
+    </w:p>
+    <w:p>
+      <w:pPr>
+        <w:rPr>
+          <w:rFonts w:asciiTheme="minorEastAsia" w:hAnsiTheme="minorEastAsia" w:hint="eastAsia"/>
+          <w:sz w:val="24"/>
+          <w:szCs w:val="24"/>
+        </w:rPr>
+      </w:pPr>
     </w:p>
     <w:sectPr>
       <w:pgSz w:w="11906" w:h="16838"/>

--- a/前端学习笔记/git和GitHub学习笔记.docx
+++ b/前端学习笔记/git和GitHub学习笔记.docx
@@ -988,7 +988,7 @@
     <w:p>
       <w:pPr>
         <w:rPr>
-          <w:rFonts w:asciiTheme="minorEastAsia" w:hAnsiTheme="minorEastAsia" w:hint="eastAsia"/>
+          <w:rFonts w:asciiTheme="minorEastAsia" w:hAnsiTheme="minorEastAsia"/>
           <w:sz w:val="24"/>
           <w:szCs w:val="24"/>
         </w:rPr>
@@ -1023,7 +1023,7 @@
     <w:p>
       <w:pPr>
         <w:rPr>
-          <w:rFonts w:asciiTheme="minorEastAsia" w:hAnsiTheme="minorEastAsia" w:hint="eastAsia"/>
+          <w:rFonts w:asciiTheme="minorEastAsia" w:hAnsiTheme="minorEastAsia"/>
           <w:sz w:val="24"/>
           <w:szCs w:val="24"/>
         </w:rPr>
@@ -1057,78 +1057,387 @@
     <w:p>
       <w:pPr>
         <w:rPr>
-          <w:rFonts w:asciiTheme="minorEastAsia" w:hAnsiTheme="minorEastAsia" w:hint="eastAsia"/>
-          <w:sz w:val="24"/>
-          <w:szCs w:val="24"/>
-        </w:rPr>
-      </w:pPr>
+          <w:rFonts w:asciiTheme="minorEastAsia" w:hAnsiTheme="minorEastAsia"/>
+          <w:sz w:val="24"/>
+          <w:szCs w:val="24"/>
+        </w:rPr>
+      </w:pPr>
+    </w:p>
+    <w:p>
+      <w:pPr>
+        <w:rPr>
+          <w:rFonts w:asciiTheme="minorEastAsia" w:hAnsiTheme="minorEastAsia"/>
+          <w:sz w:val="24"/>
+          <w:szCs w:val="24"/>
+        </w:rPr>
+      </w:pPr>
+      <w:r>
+        <w:rPr>
+          <w:rFonts w:asciiTheme="minorEastAsia" w:hAnsiTheme="minorEastAsia" w:hint="eastAsia"/>
+          <w:sz w:val="24"/>
+          <w:szCs w:val="24"/>
+        </w:rPr>
+        <w:t>注意：</w:t>
+      </w:r>
+    </w:p>
+    <w:p>
+      <w:pPr>
+        <w:rPr>
+          <w:rFonts w:asciiTheme="minorEastAsia" w:hAnsiTheme="minorEastAsia"/>
+          <w:sz w:val="24"/>
+          <w:szCs w:val="24"/>
+        </w:rPr>
+      </w:pPr>
+      <w:r>
+        <w:rPr>
+          <w:rFonts w:asciiTheme="minorEastAsia" w:hAnsiTheme="minorEastAsia" w:hint="eastAsia"/>
+          <w:sz w:val="24"/>
+          <w:szCs w:val="24"/>
+        </w:rPr>
+        <w:t>每次使用该命令前，需要保证本地工作区是没有任何修改代码的，也就是说需要将本地工作区编辑过的文件添加到暂存区（git add .），或提交到本地仓库中(git commit)，才可以使用该命令拉取指定分支的代码合并到当前分支中。</w:t>
+      </w:r>
+    </w:p>
+    <w:p>
+      <w:pPr>
+        <w:rPr>
+          <w:rFonts w:asciiTheme="minorEastAsia" w:hAnsiTheme="minorEastAsia"/>
+          <w:sz w:val="24"/>
+          <w:szCs w:val="24"/>
+        </w:rPr>
+      </w:pPr>
+    </w:p>
+    <w:p>
+      <w:pPr>
+        <w:rPr>
+          <w:rFonts w:asciiTheme="minorEastAsia" w:hAnsiTheme="minorEastAsia"/>
+          <w:sz w:val="24"/>
+          <w:szCs w:val="24"/>
+        </w:rPr>
+      </w:pPr>
+      <w:r>
+        <w:rPr>
+          <w:rFonts w:asciiTheme="minorEastAsia" w:hAnsiTheme="minorEastAsia" w:hint="eastAsia"/>
+          <w:sz w:val="24"/>
+          <w:szCs w:val="24"/>
+        </w:rPr>
+        <w:t>每次在操作完git commit命令后，必须拉取一下master分支代码，保持本地正在开发功能逻辑的代码分支代码是最新的，避免后续在提交时冲突过多或覆盖掉其他人的代码的问题出现。</w:t>
+      </w:r>
+    </w:p>
+    <w:p>
+      <w:pPr>
+        <w:rPr>
+          <w:rFonts w:asciiTheme="minorEastAsia" w:hAnsiTheme="minorEastAsia"/>
+          <w:b/>
+          <w:sz w:val="24"/>
+          <w:szCs w:val="24"/>
+        </w:rPr>
+      </w:pPr>
+      <w:r>
+        <w:rPr>
+          <w:rFonts w:asciiTheme="minorEastAsia" w:hAnsiTheme="minorEastAsia" w:hint="eastAsia"/>
+          <w:b/>
+          <w:sz w:val="24"/>
+          <w:szCs w:val="24"/>
+        </w:rPr>
+        <w:t>6、Git-根据tag创建分支</w:t>
+      </w:r>
+    </w:p>
+    <w:p>
+      <w:r>
+        <w:rPr>
+          <w:rFonts w:asciiTheme="minorEastAsia" w:hAnsiTheme="minorEastAsia" w:hint="eastAsia"/>
+          <w:sz w:val="24"/>
+          <w:szCs w:val="24"/>
+        </w:rPr>
+        <w:t>1.执行:</w:t>
+      </w:r>
+      <w:r>
+        <w:t xml:space="preserve"> </w:t>
+      </w:r>
+      <w:r>
+        <w:rPr>
+          <w:rFonts w:asciiTheme="minorEastAsia" w:hAnsiTheme="minorEastAsia"/>
+          <w:sz w:val="24"/>
+          <w:szCs w:val="24"/>
+        </w:rPr>
+        <w:t>git fetch origin</w:t>
+      </w:r>
+      <w:r>
+        <w:rPr>
+          <w:rFonts w:asciiTheme="minorEastAsia" w:hAnsiTheme="minorEastAsia" w:hint="eastAsia"/>
+          <w:sz w:val="24"/>
+          <w:szCs w:val="24"/>
+        </w:rPr>
+        <w:t xml:space="preserve"> 获得最新</w:t>
+      </w:r>
+      <w:r>
+        <w:rPr>
+          <w:rFonts w:asciiTheme="minorEastAsia" w:hAnsiTheme="minorEastAsia" w:hint="eastAsia"/>
+          <w:sz w:val="24"/>
+          <w:szCs w:val="24"/>
+        </w:rPr>
+        <w:t>.</w:t>
+      </w:r>
+      <w:r>
+        <w:rPr>
+          <w:rFonts w:hint="eastAsia"/>
+        </w:rPr>
+        <w:t xml:space="preserve"> </w:t>
+      </w:r>
+      <w:r>
+        <w:rPr>
+          <w:rFonts w:hint="eastAsia"/>
+        </w:rPr>
+        <w:t>（</w:t>
+      </w:r>
+      <w:r>
+        <w:rPr>
+          <w:rFonts w:hint="eastAsia"/>
+        </w:rPr>
+        <w:t>更新远程跟踪分支</w:t>
+      </w:r>
+      <w:r>
+        <w:rPr>
+          <w:rFonts w:hint="eastAsia"/>
+        </w:rPr>
+        <w:t>）</w:t>
+      </w:r>
+    </w:p>
+    <w:p>
+      <w:pPr>
+        <w:rPr>
+          <w:rFonts w:asciiTheme="minorEastAsia" w:hAnsiTheme="minorEastAsia" w:hint="eastAsia"/>
+          <w:sz w:val="24"/>
+          <w:szCs w:val="24"/>
+        </w:rPr>
+      </w:pPr>
+      <w:r>
+        <w:rPr>
+          <w:rFonts w:asciiTheme="minorEastAsia" w:hAnsiTheme="minorEastAsia" w:hint="eastAsia"/>
+          <w:sz w:val="24"/>
+          <w:szCs w:val="24"/>
+          <w:highlight w:val="yellow"/>
+        </w:rPr>
+        <w:t>（git</w:t>
+      </w:r>
+      <w:r>
+        <w:rPr>
+          <w:rFonts w:asciiTheme="minorEastAsia" w:hAnsiTheme="minorEastAsia"/>
+          <w:sz w:val="24"/>
+          <w:szCs w:val="24"/>
+          <w:highlight w:val="yellow"/>
+        </w:rPr>
+        <w:t xml:space="preserve"> tag查看所在分支的所有tag</w:t>
+      </w:r>
+      <w:r>
+        <w:rPr>
+          <w:rFonts w:asciiTheme="minorEastAsia" w:hAnsiTheme="minorEastAsia" w:hint="eastAsia"/>
+          <w:sz w:val="24"/>
+          <w:szCs w:val="24"/>
+          <w:highlight w:val="yellow"/>
+        </w:rPr>
+        <w:t>）</w:t>
+      </w:r>
+    </w:p>
+    <w:p>
+      <w:pPr>
+        <w:rPr>
+          <w:rFonts w:asciiTheme="minorEastAsia" w:hAnsiTheme="minorEastAsia" w:hint="eastAsia"/>
+          <w:sz w:val="24"/>
+          <w:szCs w:val="24"/>
+        </w:rPr>
+      </w:pPr>
+      <w:r>
+        <w:rPr>
+          <w:rFonts w:asciiTheme="minorEastAsia" w:hAnsiTheme="minorEastAsia" w:hint="eastAsia"/>
+          <w:sz w:val="24"/>
+          <w:szCs w:val="24"/>
+        </w:rPr>
+        <w:t>2.通过:git branch &lt;new-branch-name&gt; &lt;tag-name&gt; 会根据tag创建新的分支</w:t>
+      </w:r>
+      <w:r>
+        <w:rPr>
+          <w:rFonts w:asciiTheme="minorEastAsia" w:hAnsiTheme="minorEastAsia" w:hint="eastAsia"/>
+          <w:sz w:val="24"/>
+          <w:szCs w:val="24"/>
+        </w:rPr>
+        <w:t>.</w:t>
+      </w:r>
+    </w:p>
+    <w:p>
+      <w:pPr>
+        <w:rPr>
+          <w:rFonts w:asciiTheme="minorEastAsia" w:hAnsiTheme="minorEastAsia" w:hint="eastAsia"/>
+          <w:sz w:val="24"/>
+          <w:szCs w:val="24"/>
+        </w:rPr>
+      </w:pPr>
+      <w:r>
+        <w:rPr>
+          <w:rFonts w:asciiTheme="minorEastAsia" w:hAnsiTheme="minorEastAsia" w:hint="eastAsia"/>
+          <w:sz w:val="24"/>
+          <w:szCs w:val="24"/>
+        </w:rPr>
+        <w:t>例如:git branch newbranch ver1.0.0.1</w:t>
+      </w:r>
+    </w:p>
+    <w:p>
+      <w:pPr>
+        <w:rPr>
+          <w:rFonts w:asciiTheme="minorEastAsia" w:hAnsiTheme="minorEastAsia" w:hint="eastAsia"/>
+          <w:sz w:val="24"/>
+          <w:szCs w:val="24"/>
+        </w:rPr>
+      </w:pPr>
+      <w:r>
+        <w:rPr>
+          <w:rFonts w:asciiTheme="minorEastAsia" w:hAnsiTheme="minorEastAsia" w:hint="eastAsia"/>
+          <w:sz w:val="24"/>
+          <w:szCs w:val="24"/>
+        </w:rPr>
+        <w:t>会以tag ver1.0.0.1创建新的分支</w:t>
+      </w:r>
+      <w:r>
+        <w:rPr>
+          <w:rFonts w:asciiTheme="minorEastAsia" w:hAnsiTheme="minorEastAsia" w:hint="eastAsia"/>
+          <w:sz w:val="24"/>
+          <w:szCs w:val="24"/>
+        </w:rPr>
+        <w:t>newbranch;</w:t>
+      </w:r>
+    </w:p>
+    <w:p>
+      <w:pPr>
+        <w:rPr>
+          <w:rFonts w:asciiTheme="minorEastAsia" w:hAnsiTheme="minorEastAsia"/>
+          <w:sz w:val="24"/>
+          <w:szCs w:val="24"/>
+        </w:rPr>
+      </w:pPr>
+      <w:r>
+        <w:rPr>
+          <w:rFonts w:asciiTheme="minorEastAsia" w:hAnsiTheme="minorEastAsia" w:hint="eastAsia"/>
+          <w:sz w:val="24"/>
+          <w:szCs w:val="24"/>
+        </w:rPr>
+        <w:t xml:space="preserve">3.可以通过git checkout </w:t>
+      </w:r>
+      <w:r>
+        <w:rPr>
+          <w:rFonts w:asciiTheme="minorEastAsia" w:hAnsiTheme="minorEastAsia"/>
+          <w:sz w:val="24"/>
+          <w:szCs w:val="24"/>
+        </w:rPr>
+        <w:t>&lt;new-branch-name&gt;</w:t>
+      </w:r>
+      <w:r>
+        <w:rPr>
+          <w:rFonts w:asciiTheme="minorEastAsia" w:hAnsiTheme="minorEastAsia" w:hint="eastAsia"/>
+          <w:sz w:val="24"/>
+          <w:szCs w:val="24"/>
+        </w:rPr>
+        <w:t xml:space="preserve"> 切换到新的分支</w:t>
+      </w:r>
+      <w:r>
+        <w:rPr>
+          <w:rFonts w:asciiTheme="minorEastAsia" w:hAnsiTheme="minorEastAsia" w:hint="eastAsia"/>
+          <w:sz w:val="24"/>
+          <w:szCs w:val="24"/>
+        </w:rPr>
+        <w:t>.</w:t>
+      </w:r>
+    </w:p>
+    <w:p>
+      <w:pPr>
+        <w:rPr>
+          <w:rFonts w:asciiTheme="minorEastAsia" w:hAnsiTheme="minorEastAsia"/>
+          <w:sz w:val="24"/>
+          <w:szCs w:val="24"/>
+        </w:rPr>
+      </w:pPr>
+      <w:r>
+        <w:rPr>
+          <w:rFonts w:asciiTheme="minorEastAsia" w:hAnsiTheme="minorEastAsia" w:hint="eastAsia"/>
+          <w:sz w:val="24"/>
+          <w:szCs w:val="24"/>
+        </w:rPr>
+        <w:t>（2和3可以</w:t>
+      </w:r>
+      <w:r>
+        <w:rPr>
+          <w:rFonts w:asciiTheme="minorEastAsia" w:hAnsiTheme="minorEastAsia"/>
+          <w:sz w:val="24"/>
+          <w:szCs w:val="24"/>
+        </w:rPr>
+        <w:t>合并成一条命令：</w:t>
+      </w:r>
+    </w:p>
+    <w:p>
+      <w:pPr>
+        <w:rPr>
+          <w:rFonts w:asciiTheme="minorEastAsia" w:hAnsiTheme="minorEastAsia" w:hint="eastAsia"/>
+          <w:sz w:val="24"/>
+          <w:szCs w:val="24"/>
+        </w:rPr>
+      </w:pPr>
+      <w:r>
+        <w:rPr>
+          <w:rFonts w:asciiTheme="minorEastAsia" w:hAnsiTheme="minorEastAsia"/>
+          <w:sz w:val="24"/>
+          <w:szCs w:val="24"/>
+          <w:highlight w:val="yellow"/>
+        </w:rPr>
+        <w:t>git checkout –b &lt;new-branch-name&gt; &lt;tag-name&gt;</w:t>
+      </w:r>
+      <w:r>
+        <w:rPr>
+          <w:rFonts w:asciiTheme="minorEastAsia" w:hAnsiTheme="minorEastAsia" w:hint="eastAsia"/>
+          <w:sz w:val="24"/>
+          <w:szCs w:val="24"/>
+        </w:rPr>
+        <w:t>）</w:t>
+      </w:r>
+    </w:p>
+    <w:p>
+      <w:pPr>
+        <w:rPr>
+          <w:rFonts w:asciiTheme="minorEastAsia" w:hAnsiTheme="minorEastAsia" w:hint="eastAsia"/>
+          <w:b/>
+          <w:sz w:val="24"/>
+          <w:szCs w:val="24"/>
+        </w:rPr>
+      </w:pPr>
+      <w:r>
+        <w:rPr>
+          <w:rFonts w:asciiTheme="minorEastAsia" w:hAnsiTheme="minorEastAsia" w:hint="eastAsia"/>
+          <w:sz w:val="24"/>
+          <w:szCs w:val="24"/>
+        </w:rPr>
+        <w:t xml:space="preserve">4.通过 git push origin </w:t>
+      </w:r>
+      <w:r>
+        <w:rPr>
+          <w:rFonts w:asciiTheme="minorEastAsia" w:hAnsiTheme="minorEastAsia"/>
+          <w:sz w:val="24"/>
+          <w:szCs w:val="24"/>
+        </w:rPr>
+        <w:t>&lt;new-branch-name&gt;</w:t>
+      </w:r>
       <w:bookmarkStart w:id="0" w:name="_GoBack"/>
       <w:bookmarkEnd w:id="0"/>
-    </w:p>
-    <w:p>
-      <w:pPr>
-        <w:rPr>
-          <w:rFonts w:asciiTheme="minorEastAsia" w:hAnsiTheme="minorEastAsia" w:hint="eastAsia"/>
-          <w:sz w:val="24"/>
-          <w:szCs w:val="24"/>
-        </w:rPr>
-      </w:pPr>
-      <w:r>
-        <w:rPr>
-          <w:rFonts w:asciiTheme="minorEastAsia" w:hAnsiTheme="minorEastAsia" w:hint="eastAsia"/>
-          <w:sz w:val="24"/>
-          <w:szCs w:val="24"/>
-        </w:rPr>
-        <w:t>注意：</w:t>
-      </w:r>
-    </w:p>
-    <w:p>
-      <w:pPr>
-        <w:rPr>
-          <w:rFonts w:asciiTheme="minorEastAsia" w:hAnsiTheme="minorEastAsia" w:hint="eastAsia"/>
-          <w:sz w:val="24"/>
-          <w:szCs w:val="24"/>
-        </w:rPr>
-      </w:pPr>
-      <w:r>
-        <w:rPr>
-          <w:rFonts w:asciiTheme="minorEastAsia" w:hAnsiTheme="minorEastAsia" w:hint="eastAsia"/>
-          <w:sz w:val="24"/>
-          <w:szCs w:val="24"/>
-        </w:rPr>
-        <w:t>每次使用该命令前，需要保证本地工作区是没有任何修改代码的，也就是说需要将本地工作区编辑过的文件添加到暂存区（git add .），或提交到本地仓库中(git commit)，才可以使用该命令拉取指定分支的代码合并到当前分支中。</w:t>
-      </w:r>
-    </w:p>
-    <w:p>
-      <w:pPr>
-        <w:rPr>
-          <w:rFonts w:asciiTheme="minorEastAsia" w:hAnsiTheme="minorEastAsia"/>
-          <w:sz w:val="24"/>
-          <w:szCs w:val="24"/>
-        </w:rPr>
-      </w:pPr>
-    </w:p>
-    <w:p>
-      <w:pPr>
-        <w:rPr>
-          <w:rFonts w:asciiTheme="minorEastAsia" w:hAnsiTheme="minorEastAsia" w:hint="eastAsia"/>
-          <w:sz w:val="24"/>
-          <w:szCs w:val="24"/>
-        </w:rPr>
-      </w:pPr>
-      <w:r>
-        <w:rPr>
-          <w:rFonts w:asciiTheme="minorEastAsia" w:hAnsiTheme="minorEastAsia" w:hint="eastAsia"/>
-          <w:sz w:val="24"/>
-          <w:szCs w:val="24"/>
-        </w:rPr>
-        <w:t>每次在操作完git commit命令后，必须拉取一下master分支代码，保持本地正在开发功能逻辑的代码分支代码是最新的，避免后续在提交时冲突过多或覆盖掉其他人的代码的问题出现。</w:t>
-      </w:r>
-    </w:p>
-    <w:p>
-      <w:pPr>
-        <w:rPr>
-          <w:rFonts w:asciiTheme="minorEastAsia" w:hAnsiTheme="minorEastAsia" w:hint="eastAsia"/>
+      <w:r>
+        <w:rPr>
+          <w:rFonts w:asciiTheme="minorEastAsia" w:hAnsiTheme="minorEastAsia" w:hint="eastAsia"/>
+          <w:sz w:val="24"/>
+          <w:szCs w:val="24"/>
+        </w:rPr>
+        <w:t xml:space="preserve"> 把本地创建的分支提交到远程仓库.</w:t>
+      </w:r>
+    </w:p>
+    <w:p>
+      <w:pPr>
+        <w:rPr>
+          <w:rFonts w:asciiTheme="minorEastAsia" w:hAnsiTheme="minorEastAsia"/>
           <w:sz w:val="24"/>
           <w:szCs w:val="24"/>
         </w:rPr>

--- a/前端学习笔记/git和GitHub学习笔记.docx
+++ b/前端学习笔记/git和GitHub学习笔记.docx
@@ -1206,7 +1206,7 @@
     <w:p>
       <w:pPr>
         <w:rPr>
-          <w:rFonts w:asciiTheme="minorEastAsia" w:hAnsiTheme="minorEastAsia" w:hint="eastAsia"/>
+          <w:rFonts w:asciiTheme="minorEastAsia" w:hAnsiTheme="minorEastAsia"/>
           <w:sz w:val="24"/>
           <w:szCs w:val="24"/>
         </w:rPr>
@@ -1242,7 +1242,7 @@
     <w:p>
       <w:pPr>
         <w:rPr>
-          <w:rFonts w:asciiTheme="minorEastAsia" w:hAnsiTheme="minorEastAsia" w:hint="eastAsia"/>
+          <w:rFonts w:asciiTheme="minorEastAsia" w:hAnsiTheme="minorEastAsia"/>
           <w:sz w:val="24"/>
           <w:szCs w:val="24"/>
         </w:rPr>
@@ -1267,7 +1267,7 @@
     <w:p>
       <w:pPr>
         <w:rPr>
-          <w:rFonts w:asciiTheme="minorEastAsia" w:hAnsiTheme="minorEastAsia" w:hint="eastAsia"/>
+          <w:rFonts w:asciiTheme="minorEastAsia" w:hAnsiTheme="minorEastAsia"/>
           <w:sz w:val="24"/>
           <w:szCs w:val="24"/>
         </w:rPr>
@@ -1284,7 +1284,7 @@
     <w:p>
       <w:pPr>
         <w:rPr>
-          <w:rFonts w:asciiTheme="minorEastAsia" w:hAnsiTheme="minorEastAsia" w:hint="eastAsia"/>
+          <w:rFonts w:asciiTheme="minorEastAsia" w:hAnsiTheme="minorEastAsia"/>
           <w:sz w:val="24"/>
           <w:szCs w:val="24"/>
         </w:rPr>
@@ -1375,7 +1375,7 @@
     <w:p>
       <w:pPr>
         <w:rPr>
-          <w:rFonts w:asciiTheme="minorEastAsia" w:hAnsiTheme="minorEastAsia" w:hint="eastAsia"/>
+          <w:rFonts w:asciiTheme="minorEastAsia" w:hAnsiTheme="minorEastAsia"/>
           <w:sz w:val="24"/>
           <w:szCs w:val="24"/>
         </w:rPr>
@@ -1401,6 +1401,39 @@
     <w:p>
       <w:pPr>
         <w:rPr>
+          <w:rFonts w:asciiTheme="minorEastAsia" w:hAnsiTheme="minorEastAsia"/>
+          <w:sz w:val="24"/>
+          <w:szCs w:val="24"/>
+        </w:rPr>
+      </w:pPr>
+      <w:r>
+        <w:rPr>
+          <w:rFonts w:asciiTheme="minorEastAsia" w:hAnsiTheme="minorEastAsia" w:hint="eastAsia"/>
+          <w:sz w:val="24"/>
+          <w:szCs w:val="24"/>
+        </w:rPr>
+        <w:t xml:space="preserve">4.通过 git push origin </w:t>
+      </w:r>
+      <w:r>
+        <w:rPr>
+          <w:rFonts w:asciiTheme="minorEastAsia" w:hAnsiTheme="minorEastAsia"/>
+          <w:sz w:val="24"/>
+          <w:szCs w:val="24"/>
+        </w:rPr>
+        <w:t>&lt;new-branch-name&gt;</w:t>
+      </w:r>
+      <w:r>
+        <w:rPr>
+          <w:rFonts w:asciiTheme="minorEastAsia" w:hAnsiTheme="minorEastAsia" w:hint="eastAsia"/>
+          <w:sz w:val="24"/>
+          <w:szCs w:val="24"/>
+        </w:rPr>
+        <w:t xml:space="preserve"> 把本地创建的分支提交到远程仓库.</w:t>
+      </w:r>
+    </w:p>
+    <w:p>
+      <w:pPr>
+        <w:rPr>
           <w:rFonts w:asciiTheme="minorEastAsia" w:hAnsiTheme="minorEastAsia" w:hint="eastAsia"/>
           <w:b/>
           <w:sz w:val="24"/>
@@ -1409,39 +1442,208 @@
       </w:pPr>
       <w:r>
         <w:rPr>
-          <w:rFonts w:asciiTheme="minorEastAsia" w:hAnsiTheme="minorEastAsia" w:hint="eastAsia"/>
-          <w:sz w:val="24"/>
-          <w:szCs w:val="24"/>
-        </w:rPr>
-        <w:t xml:space="preserve">4.通过 git push origin </w:t>
-      </w:r>
-      <w:r>
-        <w:rPr>
-          <w:rFonts w:asciiTheme="minorEastAsia" w:hAnsiTheme="minorEastAsia"/>
-          <w:sz w:val="24"/>
-          <w:szCs w:val="24"/>
-        </w:rPr>
-        <w:t>&lt;new-branch-name&gt;</w:t>
+          <w:rFonts w:asciiTheme="minorEastAsia" w:hAnsiTheme="minorEastAsia"/>
+          <w:sz w:val="24"/>
+          <w:szCs w:val="24"/>
+        </w:rPr>
+        <w:t>7</w:t>
+      </w:r>
+      <w:r>
+        <w:rPr>
+          <w:rFonts w:asciiTheme="minorEastAsia" w:hAnsiTheme="minorEastAsia" w:hint="eastAsia"/>
+          <w:sz w:val="24"/>
+          <w:szCs w:val="24"/>
+        </w:rPr>
+        <w:t>、</w:t>
+      </w:r>
+      <w:r>
+        <w:rPr>
+          <w:rFonts w:asciiTheme="minorEastAsia" w:hAnsiTheme="minorEastAsia"/>
+          <w:sz w:val="24"/>
+          <w:szCs w:val="24"/>
+        </w:rPr>
+        <w:t xml:space="preserve">VSCode </w:t>
+      </w:r>
+      <w:r>
+        <w:rPr>
+          <w:rFonts w:asciiTheme="minorEastAsia" w:hAnsiTheme="minorEastAsia" w:hint="eastAsia"/>
+          <w:sz w:val="24"/>
+          <w:szCs w:val="24"/>
+        </w:rPr>
+        <w:t>拉取</w:t>
+      </w:r>
+      <w:r>
+        <w:rPr>
+          <w:rFonts w:asciiTheme="minorEastAsia" w:hAnsiTheme="minorEastAsia"/>
+          <w:sz w:val="24"/>
+          <w:szCs w:val="24"/>
+        </w:rPr>
+        <w:t>代码报错</w:t>
+      </w:r>
+    </w:p>
+    <w:p>
+      <w:pPr>
+        <w:rPr>
+          <w:rFonts w:asciiTheme="minorEastAsia" w:hAnsiTheme="minorEastAsia"/>
+          <w:sz w:val="24"/>
+          <w:szCs w:val="24"/>
+        </w:rPr>
+      </w:pPr>
+      <w:r>
+        <w:rPr>
+          <w:rFonts w:asciiTheme="minorEastAsia" w:hAnsiTheme="minorEastAsia"/>
+          <w:sz w:val="24"/>
+          <w:szCs w:val="24"/>
+        </w:rPr>
+        <w:t>&gt; git pull --tags origin master</w:t>
       </w:r>
       <w:bookmarkStart w:id="0" w:name="_GoBack"/>
       <w:bookmarkEnd w:id="0"/>
-      <w:r>
-        <w:rPr>
-          <w:rFonts w:asciiTheme="minorEastAsia" w:hAnsiTheme="minorEastAsia" w:hint="eastAsia"/>
-          <w:sz w:val="24"/>
-          <w:szCs w:val="24"/>
-        </w:rPr>
-        <w:t xml:space="preserve"> 把本地创建的分支提交到远程仓库.</w:t>
-      </w:r>
-    </w:p>
-    <w:p>
-      <w:pPr>
-        <w:rPr>
-          <w:rFonts w:asciiTheme="minorEastAsia" w:hAnsiTheme="minorEastAsia"/>
-          <w:sz w:val="24"/>
-          <w:szCs w:val="24"/>
-        </w:rPr>
-      </w:pPr>
+    </w:p>
+    <w:p>
+      <w:pPr>
+        <w:rPr>
+          <w:rFonts w:asciiTheme="minorEastAsia" w:hAnsiTheme="minorEastAsia"/>
+          <w:sz w:val="24"/>
+          <w:szCs w:val="24"/>
+        </w:rPr>
+      </w:pPr>
+      <w:r>
+        <w:rPr>
+          <w:rFonts w:asciiTheme="minorEastAsia" w:hAnsiTheme="minorEastAsia"/>
+          <w:sz w:val="24"/>
+          <w:szCs w:val="24"/>
+        </w:rPr>
+        <w:t>From gitlab.go-goal.cn:terminal_new/zygt-web</w:t>
+      </w:r>
+    </w:p>
+    <w:p>
+      <w:pPr>
+        <w:rPr>
+          <w:rFonts w:asciiTheme="minorEastAsia" w:hAnsiTheme="minorEastAsia"/>
+          <w:sz w:val="24"/>
+          <w:szCs w:val="24"/>
+        </w:rPr>
+      </w:pPr>
+      <w:r>
+        <w:rPr>
+          <w:rFonts w:asciiTheme="minorEastAsia" w:hAnsiTheme="minorEastAsia"/>
+          <w:sz w:val="24"/>
+          <w:szCs w:val="24"/>
+        </w:rPr>
+        <w:t xml:space="preserve"> * branch              master           -&gt; FETCH_HEAD</w:t>
+      </w:r>
+    </w:p>
+    <w:p>
+      <w:pPr>
+        <w:rPr>
+          <w:rFonts w:asciiTheme="minorEastAsia" w:hAnsiTheme="minorEastAsia"/>
+          <w:sz w:val="24"/>
+          <w:szCs w:val="24"/>
+        </w:rPr>
+      </w:pPr>
+      <w:r>
+        <w:rPr>
+          <w:rFonts w:asciiTheme="minorEastAsia" w:hAnsiTheme="minorEastAsia"/>
+          <w:sz w:val="24"/>
+          <w:szCs w:val="24"/>
+        </w:rPr>
+        <w:t xml:space="preserve"> ! [rejected]          v20190910-master -&gt; v20190910-master  (would clobber existing tag)</w:t>
+      </w:r>
+    </w:p>
+    <w:p>
+      <w:pPr>
+        <w:rPr>
+          <w:rFonts w:asciiTheme="minorEastAsia" w:hAnsiTheme="minorEastAsia"/>
+          <w:sz w:val="24"/>
+          <w:szCs w:val="24"/>
+        </w:rPr>
+      </w:pPr>
+    </w:p>
+    <w:p>
+      <w:pPr>
+        <w:rPr>
+          <w:rFonts w:asciiTheme="minorEastAsia" w:hAnsiTheme="minorEastAsia" w:hint="eastAsia"/>
+          <w:sz w:val="24"/>
+          <w:szCs w:val="24"/>
+        </w:rPr>
+      </w:pPr>
+      <w:r>
+        <w:rPr>
+          <w:rFonts w:asciiTheme="minorEastAsia" w:hAnsiTheme="minorEastAsia" w:hint="eastAsia"/>
+          <w:sz w:val="24"/>
+          <w:szCs w:val="24"/>
+        </w:rPr>
+        <w:t>解决方案</w:t>
+      </w:r>
+      <w:r>
+        <w:rPr>
+          <w:rFonts w:asciiTheme="minorEastAsia" w:hAnsiTheme="minorEastAsia"/>
+          <w:sz w:val="24"/>
+          <w:szCs w:val="24"/>
+        </w:rPr>
+        <w:t>：</w:t>
+      </w:r>
+      <w:r>
+        <w:rPr>
+          <w:rFonts w:asciiTheme="minorEastAsia" w:hAnsiTheme="minorEastAsia" w:hint="eastAsia"/>
+          <w:sz w:val="24"/>
+          <w:szCs w:val="24"/>
+          <w:highlight w:val="green"/>
+        </w:rPr>
+        <w:t>使用远程标签更新本地标签</w:t>
+      </w:r>
+      <w:r>
+        <w:rPr>
+          <w:rFonts w:asciiTheme="minorEastAsia" w:hAnsiTheme="minorEastAsia"/>
+          <w:sz w:val="24"/>
+          <w:szCs w:val="24"/>
+          <w:highlight w:val="green"/>
+        </w:rPr>
+        <w:t xml:space="preserve">git fetch --tags </w:t>
+      </w:r>
+      <w:r>
+        <w:rPr>
+          <w:rFonts w:asciiTheme="minorEastAsia" w:hAnsiTheme="minorEastAsia"/>
+          <w:sz w:val="24"/>
+          <w:szCs w:val="24"/>
+          <w:highlight w:val="green"/>
+        </w:rPr>
+        <w:t>–</w:t>
+      </w:r>
+      <w:r>
+        <w:rPr>
+          <w:rFonts w:asciiTheme="minorEastAsia" w:hAnsiTheme="minorEastAsia"/>
+          <w:sz w:val="24"/>
+          <w:szCs w:val="24"/>
+          <w:highlight w:val="green"/>
+        </w:rPr>
+        <w:t>f</w:t>
+      </w:r>
+      <w:r>
+        <w:rPr>
+          <w:rFonts w:asciiTheme="minorEastAsia" w:hAnsiTheme="minorEastAsia"/>
+          <w:sz w:val="24"/>
+          <w:szCs w:val="24"/>
+        </w:rPr>
+        <w:t>,</w:t>
+      </w:r>
+      <w:r>
+        <w:rPr>
+          <w:rFonts w:asciiTheme="minorEastAsia" w:hAnsiTheme="minorEastAsia" w:hint="eastAsia"/>
+          <w:sz w:val="24"/>
+          <w:szCs w:val="24"/>
+        </w:rPr>
+        <w:t>然后</w:t>
+      </w:r>
+      <w:r>
+        <w:rPr>
+          <w:rFonts w:asciiTheme="minorEastAsia" w:hAnsiTheme="minorEastAsia"/>
+          <w:sz w:val="24"/>
+          <w:szCs w:val="24"/>
+        </w:rPr>
+        <w:t>再拉取和推送。</w:t>
+      </w:r>
     </w:p>
     <w:sectPr>
       <w:pgSz w:w="11906" w:h="16838"/>
